--- a/KliV__Proyecto2025/Documentacion/Documentacion.docx
+++ b/KliV__Proyecto2025/Documentacion/Documentacion.docx
@@ -485,6 +485,30 @@
       <w:pPr>
         <w:jc w:val="center"/>
       </w:pPr>
+      <w:r>
+        <w:t xml:space="preserve">He comenzado desarrollando el HTML, el CSS y el JavaScript de mi página web, en tres diferentes archivos denominados </w:t>
+      </w:r>
+      <w:proofErr w:type="spellStart"/>
+      <w:r>
+        <w:t>Index</w:t>
+      </w:r>
+      <w:proofErr w:type="spellEnd"/>
+      <w:r>
+        <w:t xml:space="preserve">, </w:t>
+      </w:r>
+      <w:proofErr w:type="spellStart"/>
+      <w:r>
+        <w:t>Dashboard_Editor</w:t>
+      </w:r>
+      <w:proofErr w:type="spellEnd"/>
+      <w:r>
+        <w:t xml:space="preserve"> y </w:t>
+      </w:r>
+      <w:proofErr w:type="spellStart"/>
+      <w:r>
+        <w:t>Task_Mannager</w:t>
+      </w:r>
+      <w:proofErr w:type="spellEnd"/>
       <w:r>
         <w:br w:type="page"/>
       </w:r>
